--- a/知识点文档/Cocos引擎.docx
+++ b/知识点文档/Cocos引擎.docx
@@ -2778,11 +2778,6 @@
       </w:r>
     </w:p>
     <w:p>
-      <w:pPr>
-        <w:rPr>
-          <w:rFonts w:hint="eastAsia"/>
-        </w:rPr>
-      </w:pPr>
       <w:r>
         <w:t>J</w:t>
       </w:r>
@@ -2791,6 +2786,352 @@
           <w:rFonts w:hint="eastAsia"/>
         </w:rPr>
         <w:t>son转换对象内不能添加字段 不然会无效</w:t>
+      </w:r>
+    </w:p>
+    <w:p>
+      <w:r>
+        <w:rPr>
+          <w:rFonts w:hint="eastAsia"/>
+        </w:rPr>
+        <w:lastRenderedPageBreak/>
+        <w:t>JSon和Map或者手写的字典等类型不能直接转换 只能通过{key</w:t>
+      </w:r>
+      <w:r>
+        <w:t>:value</w:t>
+      </w:r>
+      <w:r>
+        <w:rPr>
+          <w:rFonts w:hint="eastAsia"/>
+        </w:rPr>
+        <w:t>}的形式</w:t>
+      </w:r>
+    </w:p>
+    <w:p/>
+    <w:p>
+      <w:pPr>
+        <w:pStyle w:val="2"/>
+      </w:pPr>
+      <w:r>
+        <w:rPr>
+          <w:rFonts w:hint="eastAsia"/>
+        </w:rPr>
+        <w:t>物理碰撞系统</w:t>
+      </w:r>
+    </w:p>
+    <w:p>
+      <w:r>
+        <w:rPr>
+          <w:rFonts w:hint="eastAsia"/>
+        </w:rPr>
+        <w:t>基础碰撞使用的BOX</w:t>
+      </w:r>
+      <w:r>
+        <w:t>2</w:t>
+      </w:r>
+      <w:r>
+        <w:rPr>
+          <w:rFonts w:hint="eastAsia"/>
+        </w:rPr>
+        <w:t>D封装，其中有物理算法，如果项目不需要物理效果就自己写</w:t>
+      </w:r>
+    </w:p>
+    <w:p>
+      <w:r>
+        <w:rPr>
+          <w:rFonts w:hint="eastAsia"/>
+        </w:rPr>
+        <w:t>使用矩形碰撞检测实现碰撞事件，然后维护触发的数组与上次碰撞的结果对比，如果发生了变化再派发碰撞的的事件</w:t>
+      </w:r>
+    </w:p>
+    <w:p/>
+    <w:p/>
+    <w:p>
+      <w:pPr>
+        <w:pStyle w:val="2"/>
+      </w:pPr>
+      <w:r>
+        <w:rPr>
+          <w:rFonts w:hint="eastAsia"/>
+        </w:rPr>
+        <w:t>贴图纹理</w:t>
+      </w:r>
+    </w:p>
+    <w:p>
+      <w:r>
+        <w:rPr>
+          <w:rFonts w:hint="eastAsia"/>
+        </w:rPr>
+        <w:t xml:space="preserve">在位图的使用中 </w:t>
+      </w:r>
+    </w:p>
+    <w:p>
+      <w:r>
+        <w:rPr>
+          <w:rFonts w:hint="eastAsia"/>
+        </w:rPr>
+        <w:t>有透明通道的贴图会比没有透明通道的贴图多占用一些内存</w:t>
+      </w:r>
+    </w:p>
+    <w:p>
+      <w:r>
+        <w:rPr>
+          <w:rFonts w:hint="eastAsia"/>
+        </w:rPr>
+        <w:t>加载到内存中的大小取决于这张图片的像素的多少，而不是文件的大小</w:t>
+      </w:r>
+    </w:p>
+    <w:p/>
+    <w:p>
+      <w:r>
+        <w:t>游戏中常用的贴图压缩技术主要是针对贴图的文件大小进行压缩，从而减少加载到内存中所占用的内存大小。这些压缩技术会压缩贴图文件中的颜色信息、透明度信息、纹理坐标等数据。一些常见的贴图压缩技术包括：</w:t>
+      </w:r>
+    </w:p>
+    <w:p>
+      <w:pPr>
+        <w:numPr>
+          <w:ilvl w:val="0"/>
+          <w:numId w:val="2"/>
+        </w:numPr>
+      </w:pPr>
+      <w:r>
+        <w:t>DXT压缩：主要用于压缩RGBA格式的贴图，压缩比例通常为4:1到6:1。</w:t>
+      </w:r>
+    </w:p>
+    <w:p>
+      <w:pPr>
+        <w:numPr>
+          <w:ilvl w:val="0"/>
+          <w:numId w:val="2"/>
+        </w:numPr>
+      </w:pPr>
+      <w:r>
+        <w:t>PVRTC压缩：主要用于移动平台上的贴图压缩，通常可以实现更高的</w:t>
+      </w:r>
+      <w:r>
+        <w:rPr>
+          <w:rFonts w:hint="eastAsia"/>
+        </w:rPr>
+        <w:t>、</w:t>
+      </w:r>
+      <w:r>
+        <w:t>压缩比例，但会导致贴图在近距离观察时出现锯齿。</w:t>
+      </w:r>
+    </w:p>
+    <w:p>
+      <w:pPr>
+        <w:numPr>
+          <w:ilvl w:val="0"/>
+          <w:numId w:val="2"/>
+        </w:numPr>
+      </w:pPr>
+      <w:r>
+        <w:t>ETC压缩：也是用于移动平台上的贴图压缩，与PVRTC相比，ETC压缩可以在保证高压缩比的同时避免出现锯齿。</w:t>
+      </w:r>
+    </w:p>
+    <w:p>
+      <w:r>
+        <w:t>这些贴图压缩技术通常不会直接压缩像素，而是通过压缩贴图文件中的颜色、透明度等信息来减小贴图文件的大小，从而减少贴图在加载到内存中时所占用的内存大小。</w:t>
+      </w:r>
+    </w:p>
+    <w:p/>
+    <w:p>
+      <w:pPr>
+        <w:pStyle w:val="2"/>
+      </w:pPr>
+      <w:r>
+        <w:rPr>
+          <w:rFonts w:hint="eastAsia"/>
+        </w:rPr>
+        <w:t>加载UI和图集</w:t>
+      </w:r>
+    </w:p>
+    <w:p>
+      <w:pPr>
+        <w:pStyle w:val="a7"/>
+        <w:numPr>
+          <w:ilvl w:val="0"/>
+          <w:numId w:val="3"/>
+        </w:numPr>
+        <w:ind w:firstLineChars="0"/>
+      </w:pPr>
+      <w:r>
+        <w:rPr>
+          <w:rFonts w:hint="eastAsia"/>
+        </w:rPr>
+        <w:t>加载UI一个界面为不多余三张图集的界面</w:t>
+      </w:r>
+    </w:p>
+    <w:p>
+      <w:pPr>
+        <w:pStyle w:val="a7"/>
+        <w:numPr>
+          <w:ilvl w:val="0"/>
+          <w:numId w:val="3"/>
+        </w:numPr>
+        <w:ind w:firstLineChars="0"/>
+      </w:pPr>
+      <w:r>
+        <w:rPr>
+          <w:rFonts w:hint="eastAsia"/>
+        </w:rPr>
+        <w:t>没有直接显示的界面可以先不放在图集中，但是如果图集足够装得下 可以放在节点中显隐操作 ，否则可以动态加载大图或者另一个界面挂在到当前界面</w:t>
+      </w:r>
+    </w:p>
+    <w:p>
+      <w:pPr>
+        <w:pStyle w:val="a7"/>
+        <w:numPr>
+          <w:ilvl w:val="0"/>
+          <w:numId w:val="3"/>
+        </w:numPr>
+        <w:ind w:firstLineChars="0"/>
+      </w:pPr>
+      <w:r>
+        <w:rPr>
+          <w:rFonts w:hint="eastAsia"/>
+        </w:rPr>
+        <w:t>整个游戏只出现一次的界面，例如新手引导 新用户注册这种 最好单独一张图集</w:t>
+      </w:r>
+    </w:p>
+    <w:p>
+      <w:pPr>
+        <w:pStyle w:val="a7"/>
+        <w:numPr>
+          <w:ilvl w:val="0"/>
+          <w:numId w:val="3"/>
+        </w:numPr>
+        <w:ind w:firstLineChars="0"/>
+      </w:pPr>
+      <w:r>
+        <w:rPr>
+          <w:rFonts w:hint="eastAsia"/>
+        </w:rPr>
+        <w:t>特效和spine这种大图也拆在UI外边动态加载</w:t>
+      </w:r>
+    </w:p>
+    <w:p>
+      <w:pPr>
+        <w:pStyle w:val="a7"/>
+        <w:numPr>
+          <w:ilvl w:val="0"/>
+          <w:numId w:val="3"/>
+        </w:numPr>
+        <w:ind w:firstLineChars="0"/>
+      </w:pPr>
+      <w:r>
+        <w:rPr>
+          <w:rFonts w:hint="eastAsia"/>
+        </w:rPr>
+        <w:t>首页进入要缩短时间，进入游戏的时候将可以剔除的资源全都干掉</w:t>
+      </w:r>
+    </w:p>
+    <w:p/>
+    <w:p>
+      <w:pPr>
+        <w:pStyle w:val="2"/>
+      </w:pPr>
+      <w:r>
+        <w:rPr>
+          <w:rFonts w:hint="eastAsia"/>
+        </w:rPr>
+        <w:t>蒙皮骨骼</w:t>
+      </w:r>
+    </w:p>
+    <w:p>
+      <w:r>
+        <w:rPr>
+          <w:rFonts w:hint="eastAsia"/>
+        </w:rPr>
+        <w:t>Mesh网格可以合批，蒙皮网格无法合批</w:t>
+      </w:r>
+    </w:p>
+    <w:p/>
+    <w:p>
+      <w:pPr>
+        <w:pStyle w:val="2"/>
+      </w:pPr>
+      <w:r>
+        <w:rPr>
+          <w:rFonts w:hint="eastAsia"/>
+        </w:rPr>
+        <w:t>声音</w:t>
+      </w:r>
+    </w:p>
+    <w:p>
+      <w:pPr>
+        <w:pStyle w:val="a7"/>
+        <w:numPr>
+          <w:ilvl w:val="0"/>
+          <w:numId w:val="4"/>
+        </w:numPr>
+        <w:ind w:firstLineChars="0"/>
+      </w:pPr>
+      <w:r>
+        <w:rPr>
+          <w:rFonts w:hint="eastAsia"/>
+        </w:rPr>
+        <w:t>声音过短的音效在抖音小游戏无法播放</w:t>
+      </w:r>
+    </w:p>
+    <w:p>
+      <w:pPr>
+        <w:pStyle w:val="a7"/>
+        <w:numPr>
+          <w:ilvl w:val="0"/>
+          <w:numId w:val="4"/>
+        </w:numPr>
+        <w:ind w:firstLineChars="0"/>
+      </w:pPr>
+      <w:r>
+        <w:t>I</w:t>
+      </w:r>
+      <w:r>
+        <w:rPr>
+          <w:rFonts w:hint="eastAsia"/>
+        </w:rPr>
+        <w:t>os出现音效无法播放的问题</w:t>
+      </w:r>
+    </w:p>
+    <w:p/>
+    <w:p>
+      <w:pPr>
+        <w:pStyle w:val="2"/>
+      </w:pPr>
+      <w:r>
+        <w:rPr>
+          <w:rFonts w:hint="eastAsia"/>
+        </w:rPr>
+        <w:t>内存</w:t>
+      </w:r>
+    </w:p>
+    <w:p>
+      <w:r>
+        <w:rPr>
+          <w:rFonts w:hint="eastAsia"/>
+        </w:rPr>
+        <w:t>一个imageAsset</w:t>
+      </w:r>
+      <w:r>
+        <w:t xml:space="preserve"> </w:t>
+      </w:r>
+      <w:r>
+        <w:rPr>
+          <w:rFonts w:hint="eastAsia"/>
+        </w:rPr>
+        <w:t>占用的内存是一张图集的内存</w:t>
+      </w:r>
+    </w:p>
+    <w:p>
+      <w:pPr>
+        <w:rPr>
+          <w:rFonts w:hint="eastAsia"/>
+        </w:rPr>
+      </w:pPr>
+      <w:r>
+        <w:rPr>
+          <w:rFonts w:hint="eastAsia"/>
+        </w:rPr>
+        <w:t>新手引导这种占用单独内存图集或者视频的 打开和关闭就销毁UI</w:t>
       </w:r>
       <w:bookmarkStart w:id="0" w:name="_GoBack"/>
       <w:bookmarkEnd w:id="0"/>
@@ -2846,10 +3187,10 @@
 <file path=word/numbering.xml><?xml version="1.0" encoding="utf-8"?>
 <w:numbering xmlns:wpc="http://schemas.microsoft.com/office/word/2010/wordprocessingCanvas" xmlns:cx="http://schemas.microsoft.com/office/drawing/2014/chartex" xmlns:mc="http://schemas.openxmlformats.org/markup-compatibility/2006" xmlns:o="urn:schemas-microsoft-com:office:office" xmlns:r="http://schemas.openxmlformats.org/officeDocument/2006/relationships" xmlns:m="http://schemas.openxmlformats.org/officeDocument/2006/math" xmlns:v="urn:schemas-microsoft-com:vml" xmlns:wp14="http://schemas.microsoft.com/office/word/2010/wordprocessingDrawing" xmlns:wp="http://schemas.openxmlformats.org/drawingml/2006/wordprocessingDrawing" xmlns:w10="urn:schemas-microsoft-com:office:word" xmlns:w="http://schemas.openxmlformats.org/wordprocessingml/2006/main" xmlns:w14="http://schemas.microsoft.com/office/word/2010/wordml" xmlns:w15="http://schemas.microsoft.com/office/word/2012/wordml" xmlns:w16se="http://schemas.microsoft.com/office/word/2015/wordml/symex" xmlns:wpg="http://schemas.microsoft.com/office/word/2010/wordprocessingGroup" xmlns:wpi="http://schemas.microsoft.com/office/word/2010/wordprocessingInk" xmlns:wne="http://schemas.microsoft.com/office/word/2006/wordml" xmlns:wps="http://schemas.microsoft.com/office/word/2010/wordprocessingShape" mc:Ignorable="w14 w15 w16se wp14">
   <w:abstractNum w:abstractNumId="0" w15:restartNumberingAfterBreak="0">
-    <w:nsid w:val="7F681188"/>
+    <w:nsid w:val="0D8F657A"/>
     <w:multiLevelType w:val="hybridMultilevel"/>
-    <w:tmpl w:val="813EB2B6"/>
-    <w:lvl w:ilvl="0" w:tplc="4BAA2F92">
+    <w:tmpl w:val="377CDBE8"/>
+    <w:lvl w:ilvl="0" w:tplc="78002600">
       <w:start w:val="1"/>
       <w:numFmt w:val="decimal"/>
       <w:lvlText w:val="%1、"/>
@@ -2934,7 +3275,307 @@
       </w:pPr>
     </w:lvl>
   </w:abstractNum>
+  <w:abstractNum w:abstractNumId="1" w15:restartNumberingAfterBreak="0">
+    <w:nsid w:val="14761B8E"/>
+    <w:multiLevelType w:val="hybridMultilevel"/>
+    <w:tmpl w:val="F9164788"/>
+    <w:lvl w:ilvl="0" w:tplc="016AA59C">
+      <w:start w:val="1"/>
+      <w:numFmt w:val="decimal"/>
+      <w:lvlText w:val="%1、"/>
+      <w:lvlJc w:val="left"/>
+      <w:pPr>
+        <w:ind w:left="360" w:hanging="360"/>
+      </w:pPr>
+      <w:rPr>
+        <w:rFonts w:hint="default"/>
+      </w:rPr>
+    </w:lvl>
+    <w:lvl w:ilvl="1" w:tplc="04090019" w:tentative="1">
+      <w:start w:val="1"/>
+      <w:numFmt w:val="lowerLetter"/>
+      <w:lvlText w:val="%2)"/>
+      <w:lvlJc w:val="left"/>
+      <w:pPr>
+        <w:ind w:left="840" w:hanging="420"/>
+      </w:pPr>
+    </w:lvl>
+    <w:lvl w:ilvl="2" w:tplc="0409001B" w:tentative="1">
+      <w:start w:val="1"/>
+      <w:numFmt w:val="lowerRoman"/>
+      <w:lvlText w:val="%3."/>
+      <w:lvlJc w:val="right"/>
+      <w:pPr>
+        <w:ind w:left="1260" w:hanging="420"/>
+      </w:pPr>
+    </w:lvl>
+    <w:lvl w:ilvl="3" w:tplc="0409000F" w:tentative="1">
+      <w:start w:val="1"/>
+      <w:numFmt w:val="decimal"/>
+      <w:lvlText w:val="%4."/>
+      <w:lvlJc w:val="left"/>
+      <w:pPr>
+        <w:ind w:left="1680" w:hanging="420"/>
+      </w:pPr>
+    </w:lvl>
+    <w:lvl w:ilvl="4" w:tplc="04090019" w:tentative="1">
+      <w:start w:val="1"/>
+      <w:numFmt w:val="lowerLetter"/>
+      <w:lvlText w:val="%5)"/>
+      <w:lvlJc w:val="left"/>
+      <w:pPr>
+        <w:ind w:left="2100" w:hanging="420"/>
+      </w:pPr>
+    </w:lvl>
+    <w:lvl w:ilvl="5" w:tplc="0409001B" w:tentative="1">
+      <w:start w:val="1"/>
+      <w:numFmt w:val="lowerRoman"/>
+      <w:lvlText w:val="%6."/>
+      <w:lvlJc w:val="right"/>
+      <w:pPr>
+        <w:ind w:left="2520" w:hanging="420"/>
+      </w:pPr>
+    </w:lvl>
+    <w:lvl w:ilvl="6" w:tplc="0409000F" w:tentative="1">
+      <w:start w:val="1"/>
+      <w:numFmt w:val="decimal"/>
+      <w:lvlText w:val="%7."/>
+      <w:lvlJc w:val="left"/>
+      <w:pPr>
+        <w:ind w:left="2940" w:hanging="420"/>
+      </w:pPr>
+    </w:lvl>
+    <w:lvl w:ilvl="7" w:tplc="04090019" w:tentative="1">
+      <w:start w:val="1"/>
+      <w:numFmt w:val="lowerLetter"/>
+      <w:lvlText w:val="%8)"/>
+      <w:lvlJc w:val="left"/>
+      <w:pPr>
+        <w:ind w:left="3360" w:hanging="420"/>
+      </w:pPr>
+    </w:lvl>
+    <w:lvl w:ilvl="8" w:tplc="0409001B" w:tentative="1">
+      <w:start w:val="1"/>
+      <w:numFmt w:val="lowerRoman"/>
+      <w:lvlText w:val="%9."/>
+      <w:lvlJc w:val="right"/>
+      <w:pPr>
+        <w:ind w:left="3780" w:hanging="420"/>
+      </w:pPr>
+    </w:lvl>
+  </w:abstractNum>
+  <w:abstractNum w:abstractNumId="2" w15:restartNumberingAfterBreak="0">
+    <w:nsid w:val="2ADA2C06"/>
+    <w:multiLevelType w:val="multilevel"/>
+    <w:tmpl w:val="60122D36"/>
+    <w:lvl w:ilvl="0">
+      <w:start w:val="1"/>
+      <w:numFmt w:val="decimal"/>
+      <w:lvlText w:val="%1."/>
+      <w:lvlJc w:val="left"/>
+      <w:pPr>
+        <w:tabs>
+          <w:tab w:val="num" w:pos="720"/>
+        </w:tabs>
+        <w:ind w:left="720" w:hanging="360"/>
+      </w:pPr>
+    </w:lvl>
+    <w:lvl w:ilvl="1" w:tentative="1">
+      <w:start w:val="1"/>
+      <w:numFmt w:val="decimal"/>
+      <w:lvlText w:val="%2."/>
+      <w:lvlJc w:val="left"/>
+      <w:pPr>
+        <w:tabs>
+          <w:tab w:val="num" w:pos="1440"/>
+        </w:tabs>
+        <w:ind w:left="1440" w:hanging="360"/>
+      </w:pPr>
+    </w:lvl>
+    <w:lvl w:ilvl="2" w:tentative="1">
+      <w:start w:val="1"/>
+      <w:numFmt w:val="decimal"/>
+      <w:lvlText w:val="%3."/>
+      <w:lvlJc w:val="left"/>
+      <w:pPr>
+        <w:tabs>
+          <w:tab w:val="num" w:pos="2160"/>
+        </w:tabs>
+        <w:ind w:left="2160" w:hanging="360"/>
+      </w:pPr>
+    </w:lvl>
+    <w:lvl w:ilvl="3" w:tentative="1">
+      <w:start w:val="1"/>
+      <w:numFmt w:val="decimal"/>
+      <w:lvlText w:val="%4."/>
+      <w:lvlJc w:val="left"/>
+      <w:pPr>
+        <w:tabs>
+          <w:tab w:val="num" w:pos="2880"/>
+        </w:tabs>
+        <w:ind w:left="2880" w:hanging="360"/>
+      </w:pPr>
+    </w:lvl>
+    <w:lvl w:ilvl="4" w:tentative="1">
+      <w:start w:val="1"/>
+      <w:numFmt w:val="decimal"/>
+      <w:lvlText w:val="%5."/>
+      <w:lvlJc w:val="left"/>
+      <w:pPr>
+        <w:tabs>
+          <w:tab w:val="num" w:pos="3600"/>
+        </w:tabs>
+        <w:ind w:left="3600" w:hanging="360"/>
+      </w:pPr>
+    </w:lvl>
+    <w:lvl w:ilvl="5" w:tentative="1">
+      <w:start w:val="1"/>
+      <w:numFmt w:val="decimal"/>
+      <w:lvlText w:val="%6."/>
+      <w:lvlJc w:val="left"/>
+      <w:pPr>
+        <w:tabs>
+          <w:tab w:val="num" w:pos="4320"/>
+        </w:tabs>
+        <w:ind w:left="4320" w:hanging="360"/>
+      </w:pPr>
+    </w:lvl>
+    <w:lvl w:ilvl="6" w:tentative="1">
+      <w:start w:val="1"/>
+      <w:numFmt w:val="decimal"/>
+      <w:lvlText w:val="%7."/>
+      <w:lvlJc w:val="left"/>
+      <w:pPr>
+        <w:tabs>
+          <w:tab w:val="num" w:pos="5040"/>
+        </w:tabs>
+        <w:ind w:left="5040" w:hanging="360"/>
+      </w:pPr>
+    </w:lvl>
+    <w:lvl w:ilvl="7" w:tentative="1">
+      <w:start w:val="1"/>
+      <w:numFmt w:val="decimal"/>
+      <w:lvlText w:val="%8."/>
+      <w:lvlJc w:val="left"/>
+      <w:pPr>
+        <w:tabs>
+          <w:tab w:val="num" w:pos="5760"/>
+        </w:tabs>
+        <w:ind w:left="5760" w:hanging="360"/>
+      </w:pPr>
+    </w:lvl>
+    <w:lvl w:ilvl="8" w:tentative="1">
+      <w:start w:val="1"/>
+      <w:numFmt w:val="decimal"/>
+      <w:lvlText w:val="%9."/>
+      <w:lvlJc w:val="left"/>
+      <w:pPr>
+        <w:tabs>
+          <w:tab w:val="num" w:pos="6480"/>
+        </w:tabs>
+        <w:ind w:left="6480" w:hanging="360"/>
+      </w:pPr>
+    </w:lvl>
+  </w:abstractNum>
+  <w:abstractNum w:abstractNumId="3" w15:restartNumberingAfterBreak="0">
+    <w:nsid w:val="7F681188"/>
+    <w:multiLevelType w:val="hybridMultilevel"/>
+    <w:tmpl w:val="813EB2B6"/>
+    <w:lvl w:ilvl="0" w:tplc="4BAA2F92">
+      <w:start w:val="1"/>
+      <w:numFmt w:val="decimal"/>
+      <w:lvlText w:val="%1、"/>
+      <w:lvlJc w:val="left"/>
+      <w:pPr>
+        <w:ind w:left="360" w:hanging="360"/>
+      </w:pPr>
+      <w:rPr>
+        <w:rFonts w:hint="default"/>
+      </w:rPr>
+    </w:lvl>
+    <w:lvl w:ilvl="1" w:tplc="04090019" w:tentative="1">
+      <w:start w:val="1"/>
+      <w:numFmt w:val="lowerLetter"/>
+      <w:lvlText w:val="%2)"/>
+      <w:lvlJc w:val="left"/>
+      <w:pPr>
+        <w:ind w:left="840" w:hanging="420"/>
+      </w:pPr>
+    </w:lvl>
+    <w:lvl w:ilvl="2" w:tplc="0409001B" w:tentative="1">
+      <w:start w:val="1"/>
+      <w:numFmt w:val="lowerRoman"/>
+      <w:lvlText w:val="%3."/>
+      <w:lvlJc w:val="right"/>
+      <w:pPr>
+        <w:ind w:left="1260" w:hanging="420"/>
+      </w:pPr>
+    </w:lvl>
+    <w:lvl w:ilvl="3" w:tplc="0409000F" w:tentative="1">
+      <w:start w:val="1"/>
+      <w:numFmt w:val="decimal"/>
+      <w:lvlText w:val="%4."/>
+      <w:lvlJc w:val="left"/>
+      <w:pPr>
+        <w:ind w:left="1680" w:hanging="420"/>
+      </w:pPr>
+    </w:lvl>
+    <w:lvl w:ilvl="4" w:tplc="04090019" w:tentative="1">
+      <w:start w:val="1"/>
+      <w:numFmt w:val="lowerLetter"/>
+      <w:lvlText w:val="%5)"/>
+      <w:lvlJc w:val="left"/>
+      <w:pPr>
+        <w:ind w:left="2100" w:hanging="420"/>
+      </w:pPr>
+    </w:lvl>
+    <w:lvl w:ilvl="5" w:tplc="0409001B" w:tentative="1">
+      <w:start w:val="1"/>
+      <w:numFmt w:val="lowerRoman"/>
+      <w:lvlText w:val="%6."/>
+      <w:lvlJc w:val="right"/>
+      <w:pPr>
+        <w:ind w:left="2520" w:hanging="420"/>
+      </w:pPr>
+    </w:lvl>
+    <w:lvl w:ilvl="6" w:tplc="0409000F" w:tentative="1">
+      <w:start w:val="1"/>
+      <w:numFmt w:val="decimal"/>
+      <w:lvlText w:val="%7."/>
+      <w:lvlJc w:val="left"/>
+      <w:pPr>
+        <w:ind w:left="2940" w:hanging="420"/>
+      </w:pPr>
+    </w:lvl>
+    <w:lvl w:ilvl="7" w:tplc="04090019" w:tentative="1">
+      <w:start w:val="1"/>
+      <w:numFmt w:val="lowerLetter"/>
+      <w:lvlText w:val="%8)"/>
+      <w:lvlJc w:val="left"/>
+      <w:pPr>
+        <w:ind w:left="3360" w:hanging="420"/>
+      </w:pPr>
+    </w:lvl>
+    <w:lvl w:ilvl="8" w:tplc="0409001B" w:tentative="1">
+      <w:start w:val="1"/>
+      <w:numFmt w:val="lowerRoman"/>
+      <w:lvlText w:val="%9."/>
+      <w:lvlJc w:val="right"/>
+      <w:pPr>
+        <w:ind w:left="3780" w:hanging="420"/>
+      </w:pPr>
+    </w:lvl>
+  </w:abstractNum>
   <w:num w:numId="1">
+    <w:abstractNumId w:val="3"/>
+  </w:num>
+  <w:num w:numId="2">
+    <w:abstractNumId w:val="2"/>
+  </w:num>
+  <w:num w:numId="3">
+    <w:abstractNumId w:val="1"/>
+  </w:num>
+  <w:num w:numId="4">
     <w:abstractNumId w:val="0"/>
   </w:num>
 </w:numbering>
@@ -3335,6 +3976,28 @@
       <w:jc w:val="both"/>
     </w:pPr>
   </w:style>
+  <w:style w:type="paragraph" w:styleId="1">
+    <w:name w:val="heading 1"/>
+    <w:basedOn w:val="a"/>
+    <w:next w:val="a"/>
+    <w:link w:val="10"/>
+    <w:uiPriority w:val="9"/>
+    <w:qFormat/>
+    <w:rsid w:val="009954FC"/>
+    <w:pPr>
+      <w:keepNext/>
+      <w:keepLines/>
+      <w:spacing w:before="340" w:after="330" w:line="578" w:lineRule="auto"/>
+      <w:outlineLvl w:val="0"/>
+    </w:pPr>
+    <w:rPr>
+      <w:b/>
+      <w:bCs/>
+      <w:kern w:val="44"/>
+      <w:sz w:val="44"/>
+      <w:szCs w:val="44"/>
+    </w:rPr>
+  </w:style>
   <w:style w:type="paragraph" w:styleId="2">
     <w:name w:val="heading 2"/>
     <w:basedOn w:val="a"/>
@@ -3473,6 +4136,20 @@
     <w:pPr>
       <w:ind w:firstLineChars="200" w:firstLine="420"/>
     </w:pPr>
+  </w:style>
+  <w:style w:type="character" w:customStyle="1" w:styleId="10">
+    <w:name w:val="标题 1 字符"/>
+    <w:basedOn w:val="a0"/>
+    <w:link w:val="1"/>
+    <w:uiPriority w:val="9"/>
+    <w:rsid w:val="009954FC"/>
+    <w:rPr>
+      <w:b/>
+      <w:bCs/>
+      <w:kern w:val="44"/>
+      <w:sz w:val="44"/>
+      <w:szCs w:val="44"/>
+    </w:rPr>
   </w:style>
 </w:styles>
 </file>
